--- a/Documentatie/Strokendiagram.docx
+++ b/Documentatie/Strokendiagram.docx
@@ -7,7 +7,10 @@
         <w:pStyle w:val="Geenafstand"/>
       </w:pPr>
       <w:r>
-        <w:t>Titles (</w:t>
+        <w:t>t</w:t>
+      </w:r>
+      <w:r>
+        <w:t>itles (</w:t>
       </w:r>
       <w:r>
         <w:rPr>
@@ -16,20 +19,65 @@
         <w:t>tconst</w:t>
       </w:r>
       <w:r>
-        <w:t>, titleType, primaryTitle, originalTitle, isAdult, startYear, endYear, runtimeMins, genres)</w:t>
-      </w:r>
-    </w:p>
-    <w:p>
-      <w:pPr>
-        <w:pStyle w:val="Geenafstand"/>
-      </w:pPr>
-    </w:p>
-    <w:p>
-      <w:pPr>
-        <w:pStyle w:val="Geenafstand"/>
-      </w:pPr>
-      <w:r>
-        <w:t>Names (</w:t>
+        <w:t>, title</w:t>
+      </w:r>
+      <w:r>
+        <w:t>_ty</w:t>
+      </w:r>
+      <w:r>
+        <w:t>pe, primary</w:t>
+      </w:r>
+      <w:r>
+        <w:t>_t</w:t>
+      </w:r>
+      <w:r>
+        <w:t>itle, original</w:t>
+      </w:r>
+      <w:r>
+        <w:t>_t</w:t>
+      </w:r>
+      <w:r>
+        <w:t>itle, is</w:t>
+      </w:r>
+      <w:r>
+        <w:t>_a</w:t>
+      </w:r>
+      <w:r>
+        <w:t>dult, start</w:t>
+      </w:r>
+      <w:r>
+        <w:t>_y</w:t>
+      </w:r>
+      <w:r>
+        <w:t>ear, end</w:t>
+      </w:r>
+      <w:r>
+        <w:t>_y</w:t>
+      </w:r>
+      <w:r>
+        <w:t>ear, runtime</w:t>
+      </w:r>
+      <w:r>
+        <w:t>_m</w:t>
+      </w:r>
+      <w:r>
+        <w:t>ins, genres)</w:t>
+      </w:r>
+    </w:p>
+    <w:p>
+      <w:pPr>
+        <w:pStyle w:val="Geenafstand"/>
+      </w:pPr>
+    </w:p>
+    <w:p>
+      <w:pPr>
+        <w:pStyle w:val="Geenafstand"/>
+      </w:pPr>
+      <w:r>
+        <w:t>n</w:t>
+      </w:r>
+      <w:r>
+        <w:t>ames (</w:t>
       </w:r>
       <w:r>
         <w:rPr>
@@ -41,7 +89,31 @@
         <w:t xml:space="preserve">, </w:t>
       </w:r>
       <w:r>
-        <w:t xml:space="preserve">primaryName, birthYear, deathYear, primaryProfession, </w:t>
+        <w:t>primary</w:t>
+      </w:r>
+      <w:r>
+        <w:t>_n</w:t>
+      </w:r>
+      <w:r>
+        <w:t>ame, birth</w:t>
+      </w:r>
+      <w:r>
+        <w:t>_y</w:t>
+      </w:r>
+      <w:r>
+        <w:t>ear, death</w:t>
+      </w:r>
+      <w:r>
+        <w:t>_y</w:t>
+      </w:r>
+      <w:r>
+        <w:t>ear, primary</w:t>
+      </w:r>
+      <w:r>
+        <w:t>_p</w:t>
+      </w:r>
+      <w:r>
+        <w:t xml:space="preserve">rofession, </w:t>
       </w:r>
       <w:r>
         <w:rPr>
@@ -77,391 +149,467 @@
       </w:r>
       <w:r>
         <w:t>tconst</w:t>
-      </w:r>
-    </w:p>
-    <w:p>
-      <w:pPr>
-        <w:pStyle w:val="Geenafstand"/>
-      </w:pPr>
-    </w:p>
-    <w:p>
-      <w:pPr>
-        <w:pStyle w:val="Geenafstand"/>
-      </w:pPr>
-      <w:r>
-        <w:t>Crew (</w:t>
-      </w:r>
-      <w:r>
-        <w:rPr>
-          <w:i/>
-          <w:u w:val="single"/>
-        </w:rPr>
-        <w:t>tconst</w:t>
-      </w:r>
-      <w:r>
-        <w:t xml:space="preserve">, </w:t>
-      </w:r>
-      <w:r>
-        <w:rPr>
-          <w:i/>
-        </w:rPr>
-        <w:t>directors</w:t>
-      </w:r>
-      <w:r>
-        <w:t xml:space="preserve">, </w:t>
-      </w:r>
-      <w:r>
-        <w:rPr>
-          <w:i/>
-        </w:rPr>
-        <w:t>writers</w:t>
-      </w:r>
-      <w:r>
-        <w:t>)</w:t>
-      </w:r>
-    </w:p>
-    <w:p>
-      <w:pPr>
-        <w:pStyle w:val="Geenafstand"/>
-      </w:pPr>
-      <w:r>
-        <w:tab/>
-      </w:r>
-      <w:r>
-        <w:rPr>
-          <w:i/>
-        </w:rPr>
-        <w:t>tconst</w:t>
-      </w:r>
-      <w:r>
-        <w:t xml:space="preserve"> </w:t>
-      </w:r>
-      <w:r>
-        <w:sym w:font="Wingdings" w:char="F0E0"/>
-      </w:r>
-      <w:r>
-        <w:t xml:space="preserve"> Titles.tconst</w:t>
-      </w:r>
-    </w:p>
-    <w:p>
-      <w:pPr>
-        <w:pStyle w:val="Geenafstand"/>
-      </w:pPr>
-      <w:r>
-        <w:tab/>
-      </w:r>
-      <w:r>
-        <w:rPr>
-          <w:i/>
-        </w:rPr>
-        <w:t>directors</w:t>
-      </w:r>
-      <w:r>
-        <w:t xml:space="preserve"> </w:t>
-      </w:r>
-      <w:r>
-        <w:sym w:font="Wingdings" w:char="F0E0"/>
-      </w:r>
-      <w:r>
-        <w:t xml:space="preserve"> Names.nconst</w:t>
-      </w:r>
-    </w:p>
-    <w:p>
-      <w:pPr>
-        <w:pStyle w:val="Geenafstand"/>
-      </w:pPr>
-      <w:r>
-        <w:tab/>
-      </w:r>
-      <w:r>
-        <w:rPr>
-          <w:i/>
-        </w:rPr>
-        <w:t>writers</w:t>
-      </w:r>
-      <w:r>
-        <w:t xml:space="preserve"> </w:t>
-      </w:r>
-      <w:r>
-        <w:sym w:font="Wingdings" w:char="F0E0"/>
-      </w:r>
-      <w:r>
-        <w:t>Names.nconst</w:t>
-      </w:r>
-    </w:p>
-    <w:p>
-      <w:pPr>
-        <w:pStyle w:val="Geenafstand"/>
-      </w:pPr>
-    </w:p>
-    <w:p>
-      <w:pPr>
-        <w:pStyle w:val="Geenafstand"/>
-      </w:pPr>
-      <w:r>
-        <w:t>Episodes (</w:t>
-      </w:r>
-      <w:r>
-        <w:rPr>
-          <w:i/>
-          <w:u w:val="single"/>
-        </w:rPr>
-        <w:t>tconst</w:t>
-      </w:r>
-      <w:r>
-        <w:t xml:space="preserve">, </w:t>
-      </w:r>
-      <w:r>
-        <w:rPr>
-          <w:i/>
-        </w:rPr>
-        <w:t>parentTconst</w:t>
-      </w:r>
-      <w:r>
-        <w:t>, seasonNumber, episodeNumber)</w:t>
-      </w:r>
-    </w:p>
-    <w:p>
-      <w:pPr>
-        <w:pStyle w:val="Geenafstand"/>
-      </w:pPr>
-      <w:r>
-        <w:tab/>
-      </w:r>
-      <w:r>
-        <w:rPr>
-          <w:i/>
-        </w:rPr>
-        <w:t>tconst</w:t>
-      </w:r>
-      <w:r>
-        <w:t xml:space="preserve"> </w:t>
-      </w:r>
-      <w:r>
-        <w:sym w:font="Wingdings" w:char="F0E0"/>
-      </w:r>
-      <w:r>
-        <w:t xml:space="preserve"> Titles.tconst</w:t>
-      </w:r>
-    </w:p>
-    <w:p>
-      <w:pPr>
-        <w:pStyle w:val="Geenafstand"/>
-      </w:pPr>
-      <w:r>
-        <w:tab/>
-      </w:r>
-      <w:r>
-        <w:rPr>
-          <w:i/>
-        </w:rPr>
-        <w:t>parentTconst</w:t>
-      </w:r>
-      <w:r>
-        <w:t xml:space="preserve"> </w:t>
-      </w:r>
-      <w:r>
-        <w:sym w:font="Wingdings" w:char="F0E0"/>
-      </w:r>
-      <w:r>
-        <w:t xml:space="preserve"> Titles.tconst</w:t>
-      </w:r>
-    </w:p>
-    <w:p>
-      <w:pPr>
-        <w:pStyle w:val="Geenafstand"/>
-      </w:pPr>
-    </w:p>
-    <w:p>
-      <w:pPr>
-        <w:pStyle w:val="Geenafstand"/>
-      </w:pPr>
-      <w:r>
-        <w:t>Principals (</w:t>
-      </w:r>
-      <w:r>
-        <w:rPr>
-          <w:i/>
-          <w:u w:val="single"/>
-        </w:rPr>
-        <w:t>tconst</w:t>
-      </w:r>
-      <w:r>
-        <w:t xml:space="preserve">, </w:t>
-      </w:r>
-      <w:r>
-        <w:rPr>
-          <w:i/>
-        </w:rPr>
-        <w:t>principal</w:t>
-      </w:r>
-      <w:r>
-        <w:rPr>
-          <w:i/>
-        </w:rPr>
-        <w:t>Cast</w:t>
-      </w:r>
-      <w:r>
-        <w:t>)</w:t>
-      </w:r>
-    </w:p>
-    <w:p>
-      <w:pPr>
-        <w:pStyle w:val="Geenafstand"/>
-      </w:pPr>
-      <w:r>
-        <w:tab/>
-      </w:r>
-      <w:r>
-        <w:rPr>
-          <w:i/>
-        </w:rPr>
-        <w:t>p</w:t>
-      </w:r>
-      <w:r>
-        <w:rPr>
-          <w:i/>
-        </w:rPr>
-        <w:t>rincipal</w:t>
-      </w:r>
-      <w:r>
-        <w:rPr>
-          <w:i/>
-        </w:rPr>
-        <w:t>Cast</w:t>
-      </w:r>
-      <w:r>
-        <w:t xml:space="preserve"> </w:t>
-      </w:r>
-      <w:r>
-        <w:sym w:font="Wingdings" w:char="F0E0"/>
-      </w:r>
-      <w:r>
-        <w:t xml:space="preserve"> Name</w:t>
-      </w:r>
-      <w:r>
-        <w:t>s.nconst</w:t>
-      </w:r>
-    </w:p>
-    <w:p>
-      <w:pPr>
-        <w:pStyle w:val="Geenafstand"/>
-      </w:pPr>
-      <w:r>
-        <w:tab/>
-      </w:r>
-      <w:r>
-        <w:rPr>
-          <w:i/>
-        </w:rPr>
-        <w:t>tconst</w:t>
-      </w:r>
-      <w:r>
-        <w:t xml:space="preserve"> </w:t>
-      </w:r>
-      <w:r>
-        <w:sym w:font="Wingdings" w:char="F0E0"/>
-      </w:r>
-      <w:r>
-        <w:t xml:space="preserve"> Titles.tconst</w:t>
-      </w:r>
-    </w:p>
-    <w:p>
-      <w:pPr>
-        <w:pStyle w:val="Geenafstand"/>
-      </w:pPr>
-    </w:p>
-    <w:p>
-      <w:pPr>
-        <w:pStyle w:val="Geenafstand"/>
-      </w:pPr>
-      <w:r>
-        <w:t>Ratings (</w:t>
-      </w:r>
-      <w:r>
-        <w:rPr>
-          <w:i/>
-          <w:u w:val="single"/>
-        </w:rPr>
-        <w:t>tconst</w:t>
-      </w:r>
-      <w:r>
-        <w:t>, averageRating, numVotes)</w:t>
-      </w:r>
-    </w:p>
-    <w:p>
-      <w:pPr>
-        <w:pStyle w:val="Geenafstand"/>
-      </w:pPr>
-      <w:r>
-        <w:tab/>
-      </w:r>
-      <w:r>
-        <w:rPr>
-          <w:i/>
-        </w:rPr>
-        <w:t>t</w:t>
-      </w:r>
-      <w:r>
-        <w:rPr>
-          <w:i/>
-        </w:rPr>
-        <w:t>const</w:t>
-      </w:r>
-      <w:r>
-        <w:t xml:space="preserve"> </w:t>
-      </w:r>
-      <w:r>
-        <w:sym w:font="Wingdings" w:char="F0E0"/>
-      </w:r>
-      <w:r>
-        <w:t xml:space="preserve"> Titles.tconst</w:t>
-      </w:r>
-    </w:p>
-    <w:p>
-      <w:pPr>
-        <w:pStyle w:val="Geenafstand"/>
-      </w:pPr>
-    </w:p>
-    <w:p>
-      <w:pPr>
-        <w:pStyle w:val="Geenafstand"/>
-      </w:pPr>
-      <w:r>
-        <w:t>Regions (</w:t>
-      </w:r>
-      <w:r>
-        <w:rPr>
-          <w:i/>
-        </w:rPr>
-        <w:t>titleId</w:t>
-      </w:r>
-      <w:r>
-        <w:t>, ordering, title, region, language, types, attributes, isOriginalTitle)</w:t>
-      </w:r>
-    </w:p>
-    <w:p>
-      <w:r>
-        <w:tab/>
-      </w:r>
-      <w:r>
-        <w:rPr>
-          <w:i/>
-        </w:rPr>
-        <w:t>titleId</w:t>
-      </w:r>
-      <w:r>
-        <w:t xml:space="preserve"> </w:t>
-      </w:r>
-      <w:r>
-        <w:sym w:font="Wingdings" w:char="F0E0"/>
-      </w:r>
-      <w:r>
-        <w:t>Titles.tconst</w:t>
       </w:r>
       <w:bookmarkStart w:id="0" w:name="_GoBack"/>
       <w:bookmarkEnd w:id="0"/>
     </w:p>
+    <w:p>
+      <w:pPr>
+        <w:pStyle w:val="Geenafstand"/>
+      </w:pPr>
+    </w:p>
+    <w:p>
+      <w:pPr>
+        <w:pStyle w:val="Geenafstand"/>
+      </w:pPr>
+      <w:r>
+        <w:t>c</w:t>
+      </w:r>
+      <w:r>
+        <w:t>rew (</w:t>
+      </w:r>
+      <w:r>
+        <w:rPr>
+          <w:i/>
+          <w:u w:val="single"/>
+        </w:rPr>
+        <w:t>tconst</w:t>
+      </w:r>
+      <w:r>
+        <w:t xml:space="preserve">, </w:t>
+      </w:r>
+      <w:r>
+        <w:rPr>
+          <w:i/>
+        </w:rPr>
+        <w:t>directors</w:t>
+      </w:r>
+      <w:r>
+        <w:t xml:space="preserve">, </w:t>
+      </w:r>
+      <w:r>
+        <w:rPr>
+          <w:i/>
+        </w:rPr>
+        <w:t>writers</w:t>
+      </w:r>
+      <w:r>
+        <w:t>)</w:t>
+      </w:r>
+    </w:p>
+    <w:p>
+      <w:pPr>
+        <w:pStyle w:val="Geenafstand"/>
+      </w:pPr>
+      <w:r>
+        <w:tab/>
+      </w:r>
+      <w:r>
+        <w:rPr>
+          <w:i/>
+        </w:rPr>
+        <w:t>tconst</w:t>
+      </w:r>
+      <w:r>
+        <w:t xml:space="preserve"> </w:t>
+      </w:r>
+      <w:r>
+        <w:sym w:font="Wingdings" w:char="F0E0"/>
+      </w:r>
+      <w:r>
+        <w:t xml:space="preserve"> </w:t>
+      </w:r>
+      <w:r>
+        <w:t>t</w:t>
+      </w:r>
+      <w:r>
+        <w:t>itles.tconst</w:t>
+      </w:r>
+    </w:p>
+    <w:p>
+      <w:pPr>
+        <w:pStyle w:val="Geenafstand"/>
+      </w:pPr>
+      <w:r>
+        <w:tab/>
+      </w:r>
+      <w:r>
+        <w:rPr>
+          <w:i/>
+        </w:rPr>
+        <w:t>directors</w:t>
+      </w:r>
+      <w:r>
+        <w:t xml:space="preserve"> </w:t>
+      </w:r>
+      <w:r>
+        <w:sym w:font="Wingdings" w:char="F0E0"/>
+      </w:r>
+      <w:r>
+        <w:t xml:space="preserve"> </w:t>
+      </w:r>
+      <w:r>
+        <w:t>n</w:t>
+      </w:r>
+      <w:r>
+        <w:t>ames.nconst</w:t>
+      </w:r>
+    </w:p>
+    <w:p>
+      <w:pPr>
+        <w:pStyle w:val="Geenafstand"/>
+      </w:pPr>
+      <w:r>
+        <w:tab/>
+      </w:r>
+      <w:r>
+        <w:rPr>
+          <w:i/>
+        </w:rPr>
+        <w:t>writers</w:t>
+      </w:r>
+      <w:r>
+        <w:t xml:space="preserve"> </w:t>
+      </w:r>
+      <w:r>
+        <w:sym w:font="Wingdings" w:char="F0E0"/>
+      </w:r>
+      <w:r>
+        <w:t>n</w:t>
+      </w:r>
+      <w:r>
+        <w:t>ames.nconst</w:t>
+      </w:r>
+    </w:p>
+    <w:p>
+      <w:pPr>
+        <w:pStyle w:val="Geenafstand"/>
+      </w:pPr>
+    </w:p>
+    <w:p>
+      <w:pPr>
+        <w:pStyle w:val="Geenafstand"/>
+      </w:pPr>
+      <w:r>
+        <w:t>e</w:t>
+      </w:r>
+      <w:r>
+        <w:t>pisodes (</w:t>
+      </w:r>
+      <w:r>
+        <w:rPr>
+          <w:i/>
+          <w:u w:val="single"/>
+        </w:rPr>
+        <w:t>tconst</w:t>
+      </w:r>
+      <w:r>
+        <w:t xml:space="preserve">, </w:t>
+      </w:r>
+      <w:r>
+        <w:rPr>
+          <w:i/>
+        </w:rPr>
+        <w:t>parent</w:t>
+      </w:r>
+      <w:r>
+        <w:rPr>
+          <w:i/>
+        </w:rPr>
+        <w:t>_t</w:t>
+      </w:r>
+      <w:r>
+        <w:rPr>
+          <w:i/>
+        </w:rPr>
+        <w:t>const</w:t>
+      </w:r>
+      <w:r>
+        <w:t>, season</w:t>
+      </w:r>
+      <w:r>
+        <w:t>_n</w:t>
+      </w:r>
+      <w:r>
+        <w:t>umber, episode</w:t>
+      </w:r>
+      <w:r>
+        <w:t>_n</w:t>
+      </w:r>
+      <w:r>
+        <w:t>umber)</w:t>
+      </w:r>
+    </w:p>
+    <w:p>
+      <w:pPr>
+        <w:pStyle w:val="Geenafstand"/>
+      </w:pPr>
+      <w:r>
+        <w:tab/>
+      </w:r>
+      <w:r>
+        <w:rPr>
+          <w:i/>
+        </w:rPr>
+        <w:t>tconst</w:t>
+      </w:r>
+      <w:r>
+        <w:t xml:space="preserve"> </w:t>
+      </w:r>
+      <w:r>
+        <w:sym w:font="Wingdings" w:char="F0E0"/>
+      </w:r>
+      <w:r>
+        <w:t xml:space="preserve"> </w:t>
+      </w:r>
+      <w:r>
+        <w:t>t</w:t>
+      </w:r>
+      <w:r>
+        <w:t>itles.tconst</w:t>
+      </w:r>
+    </w:p>
+    <w:p>
+      <w:pPr>
+        <w:pStyle w:val="Geenafstand"/>
+      </w:pPr>
+      <w:r>
+        <w:tab/>
+      </w:r>
+      <w:r>
+        <w:rPr>
+          <w:i/>
+        </w:rPr>
+        <w:t>parent</w:t>
+      </w:r>
+      <w:r>
+        <w:rPr>
+          <w:i/>
+        </w:rPr>
+        <w:t>_t</w:t>
+      </w:r>
+      <w:r>
+        <w:rPr>
+          <w:i/>
+        </w:rPr>
+        <w:t>const</w:t>
+      </w:r>
+      <w:r>
+        <w:t xml:space="preserve"> </w:t>
+      </w:r>
+      <w:r>
+        <w:sym w:font="Wingdings" w:char="F0E0"/>
+      </w:r>
+      <w:r>
+        <w:t xml:space="preserve"> </w:t>
+      </w:r>
+      <w:r>
+        <w:t>t</w:t>
+      </w:r>
+      <w:r>
+        <w:t>itles.tconst</w:t>
+      </w:r>
+    </w:p>
+    <w:p>
+      <w:pPr>
+        <w:pStyle w:val="Geenafstand"/>
+      </w:pPr>
+    </w:p>
+    <w:p>
+      <w:pPr>
+        <w:pStyle w:val="Geenafstand"/>
+      </w:pPr>
+      <w:r>
+        <w:t>p</w:t>
+      </w:r>
+      <w:r>
+        <w:t>rincipals (</w:t>
+      </w:r>
+      <w:r>
+        <w:rPr>
+          <w:i/>
+          <w:u w:val="single"/>
+        </w:rPr>
+        <w:t>tconst</w:t>
+      </w:r>
+      <w:r>
+        <w:t xml:space="preserve">, </w:t>
+      </w:r>
+      <w:r>
+        <w:rPr>
+          <w:i/>
+        </w:rPr>
+        <w:t>principal</w:t>
+      </w:r>
+      <w:r>
+        <w:rPr>
+          <w:i/>
+        </w:rPr>
+        <w:t>_c</w:t>
+      </w:r>
+      <w:r>
+        <w:rPr>
+          <w:i/>
+        </w:rPr>
+        <w:t>ast</w:t>
+      </w:r>
+      <w:r>
+        <w:t>)</w:t>
+      </w:r>
+    </w:p>
+    <w:p>
+      <w:pPr>
+        <w:pStyle w:val="Geenafstand"/>
+      </w:pPr>
+      <w:r>
+        <w:tab/>
+      </w:r>
+      <w:r>
+        <w:rPr>
+          <w:i/>
+        </w:rPr>
+        <w:t>p</w:t>
+      </w:r>
+      <w:r>
+        <w:rPr>
+          <w:i/>
+        </w:rPr>
+        <w:t>rincipal</w:t>
+      </w:r>
+      <w:r>
+        <w:rPr>
+          <w:i/>
+        </w:rPr>
+        <w:t>_c</w:t>
+      </w:r>
+      <w:r>
+        <w:rPr>
+          <w:i/>
+        </w:rPr>
+        <w:t>ast</w:t>
+      </w:r>
+      <w:r>
+        <w:t xml:space="preserve"> </w:t>
+      </w:r>
+      <w:r>
+        <w:sym w:font="Wingdings" w:char="F0E0"/>
+      </w:r>
+      <w:r>
+        <w:t xml:space="preserve"> </w:t>
+      </w:r>
+      <w:r>
+        <w:t>n</w:t>
+      </w:r>
+      <w:r>
+        <w:t>ame</w:t>
+      </w:r>
+      <w:r>
+        <w:t>s.nconst</w:t>
+      </w:r>
+    </w:p>
+    <w:p>
+      <w:pPr>
+        <w:pStyle w:val="Geenafstand"/>
+      </w:pPr>
+      <w:r>
+        <w:tab/>
+      </w:r>
+      <w:r>
+        <w:rPr>
+          <w:i/>
+        </w:rPr>
+        <w:t>tconst</w:t>
+      </w:r>
+      <w:r>
+        <w:t xml:space="preserve"> </w:t>
+      </w:r>
+      <w:r>
+        <w:sym w:font="Wingdings" w:char="F0E0"/>
+      </w:r>
+      <w:r>
+        <w:t xml:space="preserve"> </w:t>
+      </w:r>
+      <w:r>
+        <w:t>t</w:t>
+      </w:r>
+      <w:r>
+        <w:t>itles.tconst</w:t>
+      </w:r>
+    </w:p>
+    <w:p>
+      <w:pPr>
+        <w:pStyle w:val="Geenafstand"/>
+      </w:pPr>
+    </w:p>
+    <w:p>
+      <w:pPr>
+        <w:pStyle w:val="Geenafstand"/>
+      </w:pPr>
+      <w:r>
+        <w:t>r</w:t>
+      </w:r>
+      <w:r>
+        <w:t>atings (</w:t>
+      </w:r>
+      <w:r>
+        <w:rPr>
+          <w:i/>
+          <w:u w:val="single"/>
+        </w:rPr>
+        <w:t>tconst</w:t>
+      </w:r>
+      <w:r>
+        <w:t>, average</w:t>
+      </w:r>
+      <w:r>
+        <w:t>_r</w:t>
+      </w:r>
+      <w:r>
+        <w:t>ating, num</w:t>
+      </w:r>
+      <w:r>
+        <w:t>_v</w:t>
+      </w:r>
+      <w:r>
+        <w:t>otes)</w:t>
+      </w:r>
+    </w:p>
+    <w:p>
+      <w:pPr>
+        <w:pStyle w:val="Geenafstand"/>
+      </w:pPr>
+      <w:r>
+        <w:tab/>
+      </w:r>
+      <w:r>
+        <w:rPr>
+          <w:i/>
+        </w:rPr>
+        <w:t>t</w:t>
+      </w:r>
+      <w:r>
+        <w:rPr>
+          <w:i/>
+        </w:rPr>
+        <w:t>const</w:t>
+      </w:r>
+      <w:r>
+        <w:t xml:space="preserve"> </w:t>
+      </w:r>
+      <w:r>
+        <w:sym w:font="Wingdings" w:char="F0E0"/>
+      </w:r>
+      <w:r>
+        <w:t xml:space="preserve"> </w:t>
+      </w:r>
+      <w:r>
+        <w:t>t</w:t>
+      </w:r>
+      <w:r>
+        <w:t>itles.tconst</w:t>
+      </w:r>
+    </w:p>
+    <w:p/>
     <w:sectPr>
       <w:pgSz w:w="11906" w:h="16838"/>
       <w:pgMar w:top="1417" w:right="1417" w:bottom="1417" w:left="1417" w:header="708" w:footer="708" w:gutter="0"/>
